--- a/process-documents/meeting-notes/Minutes - Stand-Up Meeting (3rd March).docx
+++ b/process-documents/meeting-notes/Minutes - Stand-Up Meeting (3rd March).docx
@@ -32,18 +32,6 @@
       </w:pPr>
       <w:r>
         <w:t>Ryan Storey</w:t>
-      </w:r>
-    </w:p>
-    <w:p>
-      <w:pPr>
-        <w:pStyle w:val="ListParagraph"/>
-        <w:numPr>
-          <w:ilvl w:val="0"/>
-          <w:numId w:val="1"/>
-        </w:numPr>
-      </w:pPr>
-      <w:r>
-        <w:t>Barnie Gill</w:t>
       </w:r>
     </w:p>
     <w:p>

--- a/process-documents/meeting-notes/Minutes - Stand-Up Meeting (3rd March).docx
+++ b/process-documents/meeting-notes/Minutes - Stand-Up Meeting (3rd March).docx
@@ -68,6 +68,9 @@
       </w:pPr>
       <w:r>
         <w:t>Sam Shailer</w:t>
+      </w:r>
+      <w:r>
+        <w:t xml:space="preserve"> (stand-up lead)</w:t>
       </w:r>
     </w:p>
     <w:p>
